--- a/Global Electronics Retailer - Lucca Estigarribia/Proyecto_Final_Lucca.docx
+++ b/Global Electronics Retailer - Lucca Estigarribia/Proyecto_Final_Lucca.docx
@@ -523,9 +523,18 @@
           <w:szCs w:val="20"/>
           <w:lang w:eastAsia="es-ES"/>
         </w:rPr>
-        <w:t>raw</w:t>
+        <w:t>data_clean</w:t>
       </w:r>
       <w:proofErr w:type="spellEnd"/>
+      <w:r>
+        <w:rPr>
+          <w:rFonts w:ascii="Courier New" w:eastAsia="Times New Roman" w:hAnsi="Courier New" w:cs="Courier New"/>
+          <w:sz w:val="20"/>
+          <w:szCs w:val="20"/>
+          <w:lang w:eastAsia="es-ES"/>
+        </w:rPr>
+        <w:t xml:space="preserve"> # Archivos limpios e imputados</w:t>
+      </w:r>
     </w:p>
     <w:p>
       <w:pPr>
@@ -552,17 +561,53 @@
           <w:rFonts w:ascii="Courier New" w:eastAsia="Times New Roman" w:hAnsi="Courier New" w:cs="Courier New"/>
           <w:sz w:val="20"/>
           <w:szCs w:val="20"/>
-          <w:lang w:eastAsia="es-ES"/>
-        </w:rPr>
-      </w:pPr>
-      <w:r>
-        <w:rPr>
-          <w:rFonts w:ascii="Courier New" w:eastAsia="Times New Roman" w:hAnsi="Courier New" w:cs="Courier New"/>
-          <w:sz w:val="20"/>
-          <w:szCs w:val="20"/>
-          <w:lang w:eastAsia="es-ES"/>
-        </w:rPr>
-        <w:t>│   ├── Customers.csv</w:t>
+          <w:lang w:val="en-US" w:eastAsia="es-ES"/>
+        </w:rPr>
+      </w:pPr>
+      <w:r>
+        <w:rPr>
+          <w:rFonts w:ascii="Courier New" w:eastAsia="Times New Roman" w:hAnsi="Courier New" w:cs="Courier New"/>
+          <w:sz w:val="20"/>
+          <w:szCs w:val="20"/>
+          <w:lang w:val="en-US" w:eastAsia="es-ES"/>
+        </w:rPr>
+        <w:t xml:space="preserve">│   ├── </w:t>
+      </w:r>
+      <w:r>
+        <w:rPr>
+          <w:rFonts w:ascii="Courier New" w:eastAsia="Times New Roman" w:hAnsi="Courier New" w:cs="Courier New"/>
+          <w:sz w:val="20"/>
+          <w:szCs w:val="20"/>
+          <w:lang w:val="en-US" w:eastAsia="es-ES"/>
+        </w:rPr>
+        <w:t>c</w:t>
+      </w:r>
+      <w:r>
+        <w:rPr>
+          <w:rFonts w:ascii="Courier New" w:eastAsia="Times New Roman" w:hAnsi="Courier New" w:cs="Courier New"/>
+          <w:sz w:val="20"/>
+          <w:szCs w:val="20"/>
+          <w:lang w:val="en-US" w:eastAsia="es-ES"/>
+        </w:rPr>
+        <w:t>ustomers</w:t>
+      </w:r>
+      <w:r>
+        <w:rPr>
+          <w:rFonts w:ascii="Courier New" w:eastAsia="Times New Roman" w:hAnsi="Courier New" w:cs="Courier New"/>
+          <w:sz w:val="20"/>
+          <w:szCs w:val="20"/>
+          <w:lang w:val="en-US" w:eastAsia="es-ES"/>
+        </w:rPr>
+        <w:t>_clean</w:t>
+      </w:r>
+      <w:r>
+        <w:rPr>
+          <w:rFonts w:ascii="Courier New" w:eastAsia="Times New Roman" w:hAnsi="Courier New" w:cs="Courier New"/>
+          <w:sz w:val="20"/>
+          <w:szCs w:val="20"/>
+          <w:lang w:val="en-US" w:eastAsia="es-ES"/>
+        </w:rPr>
+        <w:t>.csv</w:t>
       </w:r>
     </w:p>
     <w:p>
@@ -590,17 +635,44 @@
           <w:rFonts w:ascii="Courier New" w:eastAsia="Times New Roman" w:hAnsi="Courier New" w:cs="Courier New"/>
           <w:sz w:val="20"/>
           <w:szCs w:val="20"/>
-          <w:lang w:eastAsia="es-ES"/>
-        </w:rPr>
-      </w:pPr>
-      <w:r>
-        <w:rPr>
-          <w:rFonts w:ascii="Courier New" w:eastAsia="Times New Roman" w:hAnsi="Courier New" w:cs="Courier New"/>
-          <w:sz w:val="20"/>
-          <w:szCs w:val="20"/>
-          <w:lang w:eastAsia="es-ES"/>
-        </w:rPr>
-        <w:t>│   ├── Products.csv</w:t>
+          <w:lang w:val="en-US" w:eastAsia="es-ES"/>
+        </w:rPr>
+      </w:pPr>
+      <w:r>
+        <w:rPr>
+          <w:rFonts w:ascii="Courier New" w:eastAsia="Times New Roman" w:hAnsi="Courier New" w:cs="Courier New"/>
+          <w:sz w:val="20"/>
+          <w:szCs w:val="20"/>
+          <w:lang w:val="en-US" w:eastAsia="es-ES"/>
+        </w:rPr>
+        <w:t>│   ├── p</w:t>
+      </w:r>
+      <w:r>
+        <w:rPr>
+          <w:rFonts w:ascii="Courier New" w:eastAsia="Times New Roman" w:hAnsi="Courier New" w:cs="Courier New"/>
+          <w:sz w:val="20"/>
+          <w:szCs w:val="20"/>
+          <w:lang w:val="en-US" w:eastAsia="es-ES"/>
+        </w:rPr>
+        <w:t>roducts</w:t>
+      </w:r>
+      <w:r>
+        <w:rPr>
+          <w:rFonts w:ascii="Courier New" w:eastAsia="Times New Roman" w:hAnsi="Courier New" w:cs="Courier New"/>
+          <w:sz w:val="20"/>
+          <w:szCs w:val="20"/>
+          <w:lang w:val="en-US" w:eastAsia="es-ES"/>
+        </w:rPr>
+        <w:t>_clean</w:t>
+      </w:r>
+      <w:r>
+        <w:rPr>
+          <w:rFonts w:ascii="Courier New" w:eastAsia="Times New Roman" w:hAnsi="Courier New" w:cs="Courier New"/>
+          <w:sz w:val="20"/>
+          <w:szCs w:val="20"/>
+          <w:lang w:val="en-US" w:eastAsia="es-ES"/>
+        </w:rPr>
+        <w:t>.csv</w:t>
       </w:r>
     </w:p>
     <w:p>
@@ -628,20 +700,45 @@
           <w:rFonts w:ascii="Courier New" w:eastAsia="Times New Roman" w:hAnsi="Courier New" w:cs="Courier New"/>
           <w:sz w:val="20"/>
           <w:szCs w:val="20"/>
-          <w:lang w:eastAsia="es-ES"/>
-        </w:rPr>
-      </w:pPr>
-      <w:r>
-        <w:rPr>
-          <w:rFonts w:ascii="Courier New" w:eastAsia="Times New Roman" w:hAnsi="Courier New" w:cs="Courier New"/>
-          <w:sz w:val="20"/>
-          <w:szCs w:val="20"/>
-          <w:lang w:eastAsia="es-ES"/>
-        </w:rPr>
-        <w:t>│   ├── Sales.csv</w:t>
-      </w:r>
-      <w:bookmarkStart w:id="0" w:name="_GoBack"/>
-      <w:bookmarkEnd w:id="0"/>
+          <w:lang w:val="en-US" w:eastAsia="es-ES"/>
+        </w:rPr>
+      </w:pPr>
+      <w:r>
+        <w:rPr>
+          <w:rFonts w:ascii="Courier New" w:eastAsia="Times New Roman" w:hAnsi="Courier New" w:cs="Courier New"/>
+          <w:sz w:val="20"/>
+          <w:szCs w:val="20"/>
+          <w:lang w:val="en-US" w:eastAsia="es-ES"/>
+        </w:rPr>
+        <w:t>│   ├── s</w:t>
+      </w:r>
+      <w:r>
+        <w:rPr>
+          <w:rFonts w:ascii="Courier New" w:eastAsia="Times New Roman" w:hAnsi="Courier New" w:cs="Courier New"/>
+          <w:sz w:val="20"/>
+          <w:szCs w:val="20"/>
+          <w:lang w:val="en-US" w:eastAsia="es-ES"/>
+        </w:rPr>
+        <w:t>ales</w:t>
+      </w:r>
+      <w:r>
+        <w:rPr>
+          <w:rFonts w:ascii="Courier New" w:eastAsia="Times New Roman" w:hAnsi="Courier New" w:cs="Courier New"/>
+          <w:sz w:val="20"/>
+          <w:szCs w:val="20"/>
+          <w:lang w:val="en-US" w:eastAsia="es-ES"/>
+        </w:rPr>
+        <w:t>_clean</w:t>
+      </w:r>
+      <w:r>
+        <w:rPr>
+          <w:rFonts w:ascii="Courier New" w:eastAsia="Times New Roman" w:hAnsi="Courier New" w:cs="Courier New"/>
+          <w:sz w:val="20"/>
+          <w:szCs w:val="20"/>
+          <w:lang w:val="en-US" w:eastAsia="es-ES"/>
+        </w:rPr>
+        <w:t>.csv</w:t>
+      </w:r>
     </w:p>
     <w:p>
       <w:pPr>
@@ -678,7 +775,43 @@
           <w:szCs w:val="20"/>
           <w:lang w:val="en-US" w:eastAsia="es-ES"/>
         </w:rPr>
-        <w:t>│   ├── Stores.csv</w:t>
+        <w:t xml:space="preserve">│   ├── </w:t>
+      </w:r>
+      <w:r>
+        <w:rPr>
+          <w:rFonts w:ascii="Courier New" w:eastAsia="Times New Roman" w:hAnsi="Courier New" w:cs="Courier New"/>
+          <w:sz w:val="20"/>
+          <w:szCs w:val="20"/>
+          <w:lang w:val="en-US" w:eastAsia="es-ES"/>
+        </w:rPr>
+        <w:t>s</w:t>
+      </w:r>
+      <w:r>
+        <w:rPr>
+          <w:rFonts w:ascii="Courier New" w:eastAsia="Times New Roman" w:hAnsi="Courier New" w:cs="Courier New"/>
+          <w:sz w:val="20"/>
+          <w:szCs w:val="20"/>
+          <w:lang w:val="en-US" w:eastAsia="es-ES"/>
+        </w:rPr>
+        <w:t>tores</w:t>
+      </w:r>
+      <w:r>
+        <w:rPr>
+          <w:rFonts w:ascii="Courier New" w:eastAsia="Times New Roman" w:hAnsi="Courier New" w:cs="Courier New"/>
+          <w:sz w:val="20"/>
+          <w:szCs w:val="20"/>
+          <w:lang w:val="en-US" w:eastAsia="es-ES"/>
+        </w:rPr>
+        <w:t>_clean</w:t>
+      </w:r>
+      <w:r>
+        <w:rPr>
+          <w:rFonts w:ascii="Courier New" w:eastAsia="Times New Roman" w:hAnsi="Courier New" w:cs="Courier New"/>
+          <w:sz w:val="20"/>
+          <w:szCs w:val="20"/>
+          <w:lang w:val="en-US" w:eastAsia="es-ES"/>
+        </w:rPr>
+        <w:t>.csv</w:t>
       </w:r>
     </w:p>
     <w:p>
@@ -706,18 +839,29 @@
           <w:rFonts w:ascii="Courier New" w:eastAsia="Times New Roman" w:hAnsi="Courier New" w:cs="Courier New"/>
           <w:sz w:val="20"/>
           <w:szCs w:val="20"/>
-          <w:lang w:val="en-US" w:eastAsia="es-ES"/>
-        </w:rPr>
-      </w:pPr>
-      <w:r>
-        <w:rPr>
-          <w:rFonts w:ascii="Courier New" w:eastAsia="Times New Roman" w:hAnsi="Courier New" w:cs="Courier New"/>
-          <w:sz w:val="20"/>
-          <w:szCs w:val="20"/>
-          <w:lang w:val="en-US" w:eastAsia="es-ES"/>
-        </w:rPr>
-        <w:t>│   ├── Exchange_Rates.csv</w:t>
-      </w:r>
+          <w:lang w:eastAsia="es-ES"/>
+        </w:rPr>
+      </w:pPr>
+      <w:r>
+        <w:rPr>
+          <w:rFonts w:ascii="Courier New" w:eastAsia="Times New Roman" w:hAnsi="Courier New" w:cs="Courier New"/>
+          <w:sz w:val="20"/>
+          <w:szCs w:val="20"/>
+          <w:lang w:eastAsia="es-ES"/>
+        </w:rPr>
+        <w:t xml:space="preserve">├── </w:t>
+      </w:r>
+      <w:proofErr w:type="spellStart"/>
+      <w:r>
+        <w:rPr>
+          <w:rFonts w:ascii="Courier New" w:eastAsia="Times New Roman" w:hAnsi="Courier New" w:cs="Courier New"/>
+          <w:sz w:val="20"/>
+          <w:szCs w:val="20"/>
+          <w:lang w:eastAsia="es-ES"/>
+        </w:rPr>
+        <w:t>raw</w:t>
+      </w:r>
+      <w:proofErr w:type="spellEnd"/>
     </w:p>
     <w:p>
       <w:pPr>
@@ -744,17 +888,17 @@
           <w:rFonts w:ascii="Courier New" w:eastAsia="Times New Roman" w:hAnsi="Courier New" w:cs="Courier New"/>
           <w:sz w:val="20"/>
           <w:szCs w:val="20"/>
-          <w:lang w:val="en-US" w:eastAsia="es-ES"/>
-        </w:rPr>
-      </w:pPr>
-      <w:r>
-        <w:rPr>
-          <w:rFonts w:ascii="Courier New" w:eastAsia="Times New Roman" w:hAnsi="Courier New" w:cs="Courier New"/>
-          <w:sz w:val="20"/>
-          <w:szCs w:val="20"/>
-          <w:lang w:val="en-US" w:eastAsia="es-ES"/>
-        </w:rPr>
-        <w:t>│   ├── Data_Dictionary.csv</w:t>
+          <w:lang w:eastAsia="es-ES"/>
+        </w:rPr>
+      </w:pPr>
+      <w:r>
+        <w:rPr>
+          <w:rFonts w:ascii="Courier New" w:eastAsia="Times New Roman" w:hAnsi="Courier New" w:cs="Courier New"/>
+          <w:sz w:val="20"/>
+          <w:szCs w:val="20"/>
+          <w:lang w:eastAsia="es-ES"/>
+        </w:rPr>
+        <w:t>│   ├── Customers.csv</w:t>
       </w:r>
     </w:p>
     <w:p>
@@ -792,47 +936,7 @@
           <w:szCs w:val="20"/>
           <w:lang w:eastAsia="es-ES"/>
         </w:rPr>
-        <w:t xml:space="preserve">├── </w:t>
-      </w:r>
-      <w:proofErr w:type="spellStart"/>
-      <w:r>
-        <w:rPr>
-          <w:rFonts w:ascii="Courier New" w:eastAsia="Times New Roman" w:hAnsi="Courier New" w:cs="Courier New"/>
-          <w:sz w:val="20"/>
-          <w:szCs w:val="20"/>
-          <w:lang w:eastAsia="es-ES"/>
-        </w:rPr>
-        <w:t>Global_Retail_</w:t>
-      </w:r>
-      <w:proofErr w:type="gramStart"/>
-      <w:r>
-        <w:rPr>
-          <w:rFonts w:ascii="Courier New" w:eastAsia="Times New Roman" w:hAnsi="Courier New" w:cs="Courier New"/>
-          <w:sz w:val="20"/>
-          <w:szCs w:val="20"/>
-          <w:lang w:eastAsia="es-ES"/>
-        </w:rPr>
-        <w:t>Analysis.ipynb</w:t>
-      </w:r>
-      <w:proofErr w:type="spellEnd"/>
-      <w:r>
-        <w:rPr>
-          <w:rFonts w:ascii="Courier New" w:eastAsia="Times New Roman" w:hAnsi="Courier New" w:cs="Courier New"/>
-          <w:sz w:val="20"/>
-          <w:szCs w:val="20"/>
-          <w:lang w:eastAsia="es-ES"/>
-        </w:rPr>
-        <w:t xml:space="preserve">  #</w:t>
-      </w:r>
-      <w:proofErr w:type="gramEnd"/>
-      <w:r>
-        <w:rPr>
-          <w:rFonts w:ascii="Courier New" w:eastAsia="Times New Roman" w:hAnsi="Courier New" w:cs="Courier New"/>
-          <w:sz w:val="20"/>
-          <w:szCs w:val="20"/>
-          <w:lang w:eastAsia="es-ES"/>
-        </w:rPr>
-        <w:t xml:space="preserve"> Notebook con todo el análisis</w:t>
+        <w:t>│   ├── Products.csv</w:t>
       </w:r>
     </w:p>
     <w:p>
@@ -870,7 +974,7 @@
           <w:szCs w:val="20"/>
           <w:lang w:eastAsia="es-ES"/>
         </w:rPr>
-        <w:t>├── README.md                     # Documento resumen del proyecto</w:t>
+        <w:t>│   ├── Sales.csv</w:t>
       </w:r>
     </w:p>
     <w:p>
@@ -898,18 +1002,375 @@
           <w:rFonts w:ascii="Courier New" w:eastAsia="Times New Roman" w:hAnsi="Courier New" w:cs="Courier New"/>
           <w:sz w:val="20"/>
           <w:szCs w:val="20"/>
-          <w:lang w:eastAsia="es-ES"/>
-        </w:rPr>
-      </w:pPr>
-      <w:r>
-        <w:rPr>
-          <w:rFonts w:ascii="Courier New" w:eastAsia="Times New Roman" w:hAnsi="Courier New" w:cs="Courier New"/>
-          <w:sz w:val="20"/>
-          <w:szCs w:val="20"/>
-          <w:lang w:eastAsia="es-ES"/>
-        </w:rPr>
-        <w:t>├── Proyecto_Final_Lucca.docx     # Documento detallado y explicativo (este archivo)</w:t>
-      </w:r>
+          <w:lang w:val="en-US" w:eastAsia="es-ES"/>
+        </w:rPr>
+      </w:pPr>
+      <w:r>
+        <w:rPr>
+          <w:rFonts w:ascii="Courier New" w:eastAsia="Times New Roman" w:hAnsi="Courier New" w:cs="Courier New"/>
+          <w:sz w:val="20"/>
+          <w:szCs w:val="20"/>
+          <w:lang w:val="en-US" w:eastAsia="es-ES"/>
+        </w:rPr>
+        <w:t>│   ├── Stores.csv</w:t>
+      </w:r>
+    </w:p>
+    <w:p>
+      <w:pPr>
+        <w:tabs>
+          <w:tab w:val="left" w:pos="916"/>
+          <w:tab w:val="left" w:pos="1832"/>
+          <w:tab w:val="left" w:pos="2748"/>
+          <w:tab w:val="left" w:pos="3664"/>
+          <w:tab w:val="left" w:pos="4580"/>
+          <w:tab w:val="left" w:pos="5496"/>
+          <w:tab w:val="left" w:pos="6412"/>
+          <w:tab w:val="left" w:pos="7328"/>
+          <w:tab w:val="left" w:pos="8244"/>
+          <w:tab w:val="left" w:pos="9160"/>
+          <w:tab w:val="left" w:pos="10076"/>
+          <w:tab w:val="left" w:pos="10992"/>
+          <w:tab w:val="left" w:pos="11908"/>
+          <w:tab w:val="left" w:pos="12824"/>
+          <w:tab w:val="left" w:pos="13740"/>
+          <w:tab w:val="left" w:pos="14656"/>
+        </w:tabs>
+        <w:spacing w:after="0" w:line="240" w:lineRule="auto"/>
+        <w:rPr>
+          <w:rFonts w:ascii="Courier New" w:eastAsia="Times New Roman" w:hAnsi="Courier New" w:cs="Courier New"/>
+          <w:sz w:val="20"/>
+          <w:szCs w:val="20"/>
+          <w:lang w:val="en-US" w:eastAsia="es-ES"/>
+        </w:rPr>
+      </w:pPr>
+      <w:r>
+        <w:rPr>
+          <w:rFonts w:ascii="Courier New" w:eastAsia="Times New Roman" w:hAnsi="Courier New" w:cs="Courier New"/>
+          <w:sz w:val="20"/>
+          <w:szCs w:val="20"/>
+          <w:lang w:val="en-US" w:eastAsia="es-ES"/>
+        </w:rPr>
+        <w:t>│   ├── Exchange_Rates.csv</w:t>
+      </w:r>
+    </w:p>
+    <w:p>
+      <w:pPr>
+        <w:tabs>
+          <w:tab w:val="left" w:pos="916"/>
+          <w:tab w:val="left" w:pos="1832"/>
+          <w:tab w:val="left" w:pos="2748"/>
+          <w:tab w:val="left" w:pos="3664"/>
+          <w:tab w:val="left" w:pos="4580"/>
+          <w:tab w:val="left" w:pos="5496"/>
+          <w:tab w:val="left" w:pos="6412"/>
+          <w:tab w:val="left" w:pos="7328"/>
+          <w:tab w:val="left" w:pos="8244"/>
+          <w:tab w:val="left" w:pos="9160"/>
+          <w:tab w:val="left" w:pos="10076"/>
+          <w:tab w:val="left" w:pos="10992"/>
+          <w:tab w:val="left" w:pos="11908"/>
+          <w:tab w:val="left" w:pos="12824"/>
+          <w:tab w:val="left" w:pos="13740"/>
+          <w:tab w:val="left" w:pos="14656"/>
+        </w:tabs>
+        <w:spacing w:after="0" w:line="240" w:lineRule="auto"/>
+        <w:rPr>
+          <w:rFonts w:ascii="Courier New" w:eastAsia="Times New Roman" w:hAnsi="Courier New" w:cs="Courier New"/>
+          <w:sz w:val="20"/>
+          <w:szCs w:val="20"/>
+          <w:lang w:val="en-US" w:eastAsia="es-ES"/>
+        </w:rPr>
+      </w:pPr>
+      <w:r>
+        <w:rPr>
+          <w:rFonts w:ascii="Courier New" w:eastAsia="Times New Roman" w:hAnsi="Courier New" w:cs="Courier New"/>
+          <w:sz w:val="20"/>
+          <w:szCs w:val="20"/>
+          <w:lang w:val="en-US" w:eastAsia="es-ES"/>
+        </w:rPr>
+        <w:t>│   ├── Data_Dictionary.csv</w:t>
+      </w:r>
+    </w:p>
+    <w:p>
+      <w:pPr>
+        <w:tabs>
+          <w:tab w:val="left" w:pos="916"/>
+          <w:tab w:val="left" w:pos="1832"/>
+          <w:tab w:val="left" w:pos="2748"/>
+          <w:tab w:val="left" w:pos="3664"/>
+          <w:tab w:val="left" w:pos="4580"/>
+          <w:tab w:val="left" w:pos="5496"/>
+          <w:tab w:val="left" w:pos="6412"/>
+          <w:tab w:val="left" w:pos="7328"/>
+          <w:tab w:val="left" w:pos="8244"/>
+          <w:tab w:val="left" w:pos="9160"/>
+          <w:tab w:val="left" w:pos="10076"/>
+          <w:tab w:val="left" w:pos="10992"/>
+          <w:tab w:val="left" w:pos="11908"/>
+          <w:tab w:val="left" w:pos="12824"/>
+          <w:tab w:val="left" w:pos="13740"/>
+          <w:tab w:val="left" w:pos="14656"/>
+        </w:tabs>
+        <w:spacing w:after="0" w:line="240" w:lineRule="auto"/>
+        <w:rPr>
+          <w:rFonts w:ascii="Courier New" w:eastAsia="Times New Roman" w:hAnsi="Courier New" w:cs="Courier New"/>
+          <w:sz w:val="20"/>
+          <w:szCs w:val="20"/>
+          <w:lang w:eastAsia="es-ES"/>
+        </w:rPr>
+      </w:pPr>
+      <w:r>
+        <w:rPr>
+          <w:rFonts w:ascii="Courier New" w:eastAsia="Times New Roman" w:hAnsi="Courier New" w:cs="Courier New"/>
+          <w:sz w:val="20"/>
+          <w:szCs w:val="20"/>
+          <w:lang w:eastAsia="es-ES"/>
+        </w:rPr>
+        <w:t xml:space="preserve">├── </w:t>
+      </w:r>
+      <w:proofErr w:type="spellStart"/>
+      <w:r>
+        <w:rPr>
+          <w:rFonts w:ascii="Courier New" w:eastAsia="Times New Roman" w:hAnsi="Courier New" w:cs="Courier New"/>
+          <w:sz w:val="20"/>
+          <w:szCs w:val="20"/>
+          <w:lang w:eastAsia="es-ES"/>
+        </w:rPr>
+        <w:t>Global_Retail_</w:t>
+      </w:r>
+      <w:proofErr w:type="gramStart"/>
+      <w:r>
+        <w:rPr>
+          <w:rFonts w:ascii="Courier New" w:eastAsia="Times New Roman" w:hAnsi="Courier New" w:cs="Courier New"/>
+          <w:sz w:val="20"/>
+          <w:szCs w:val="20"/>
+          <w:lang w:eastAsia="es-ES"/>
+        </w:rPr>
+        <w:t>Analysis.ipynb</w:t>
+      </w:r>
+      <w:proofErr w:type="spellEnd"/>
+      <w:r>
+        <w:rPr>
+          <w:rFonts w:ascii="Courier New" w:eastAsia="Times New Roman" w:hAnsi="Courier New" w:cs="Courier New"/>
+          <w:sz w:val="20"/>
+          <w:szCs w:val="20"/>
+          <w:lang w:eastAsia="es-ES"/>
+        </w:rPr>
+        <w:t xml:space="preserve">  #</w:t>
+      </w:r>
+      <w:proofErr w:type="gramEnd"/>
+      <w:r>
+        <w:rPr>
+          <w:rFonts w:ascii="Courier New" w:eastAsia="Times New Roman" w:hAnsi="Courier New" w:cs="Courier New"/>
+          <w:sz w:val="20"/>
+          <w:szCs w:val="20"/>
+          <w:lang w:eastAsia="es-ES"/>
+        </w:rPr>
+        <w:t xml:space="preserve"> Notebook con todo el análisis</w:t>
+      </w:r>
+    </w:p>
+    <w:p>
+      <w:pPr>
+        <w:tabs>
+          <w:tab w:val="left" w:pos="916"/>
+          <w:tab w:val="left" w:pos="1832"/>
+          <w:tab w:val="left" w:pos="2748"/>
+          <w:tab w:val="left" w:pos="3664"/>
+          <w:tab w:val="left" w:pos="4580"/>
+          <w:tab w:val="left" w:pos="5496"/>
+          <w:tab w:val="left" w:pos="6412"/>
+          <w:tab w:val="left" w:pos="7328"/>
+          <w:tab w:val="left" w:pos="8244"/>
+          <w:tab w:val="left" w:pos="9160"/>
+          <w:tab w:val="left" w:pos="10076"/>
+          <w:tab w:val="left" w:pos="10992"/>
+          <w:tab w:val="left" w:pos="11908"/>
+          <w:tab w:val="left" w:pos="12824"/>
+          <w:tab w:val="left" w:pos="13740"/>
+          <w:tab w:val="left" w:pos="14656"/>
+        </w:tabs>
+        <w:spacing w:after="0" w:line="240" w:lineRule="auto"/>
+        <w:rPr>
+          <w:rFonts w:ascii="Courier New" w:eastAsia="Times New Roman" w:hAnsi="Courier New" w:cs="Courier New"/>
+          <w:sz w:val="20"/>
+          <w:szCs w:val="20"/>
+          <w:lang w:eastAsia="es-ES"/>
+        </w:rPr>
+      </w:pPr>
+      <w:r>
+        <w:rPr>
+          <w:rFonts w:ascii="Courier New" w:eastAsia="Times New Roman" w:hAnsi="Courier New" w:cs="Courier New"/>
+          <w:sz w:val="20"/>
+          <w:szCs w:val="20"/>
+          <w:lang w:eastAsia="es-ES"/>
+        </w:rPr>
+        <w:t xml:space="preserve">├── Proyecto_Final_Lucca.docx     # Documento detallado y explicativo </w:t>
+      </w:r>
+    </w:p>
+    <w:p>
+      <w:pPr>
+        <w:tabs>
+          <w:tab w:val="left" w:pos="916"/>
+          <w:tab w:val="left" w:pos="1832"/>
+          <w:tab w:val="left" w:pos="2748"/>
+          <w:tab w:val="left" w:pos="3664"/>
+          <w:tab w:val="left" w:pos="4580"/>
+          <w:tab w:val="left" w:pos="5496"/>
+          <w:tab w:val="left" w:pos="6412"/>
+          <w:tab w:val="left" w:pos="7328"/>
+          <w:tab w:val="left" w:pos="8244"/>
+          <w:tab w:val="left" w:pos="9160"/>
+          <w:tab w:val="left" w:pos="10076"/>
+          <w:tab w:val="left" w:pos="10992"/>
+          <w:tab w:val="left" w:pos="11908"/>
+          <w:tab w:val="left" w:pos="12824"/>
+          <w:tab w:val="left" w:pos="13740"/>
+          <w:tab w:val="left" w:pos="14656"/>
+        </w:tabs>
+        <w:spacing w:after="0" w:line="240" w:lineRule="auto"/>
+        <w:rPr>
+          <w:rFonts w:ascii="Courier New" w:eastAsia="Times New Roman" w:hAnsi="Courier New" w:cs="Courier New"/>
+          <w:sz w:val="20"/>
+          <w:szCs w:val="20"/>
+          <w:lang w:eastAsia="es-ES"/>
+        </w:rPr>
+      </w:pPr>
+      <w:r>
+        <w:rPr>
+          <w:rFonts w:ascii="Courier New" w:eastAsia="Times New Roman" w:hAnsi="Courier New" w:cs="Courier New"/>
+          <w:sz w:val="20"/>
+          <w:szCs w:val="20"/>
+          <w:lang w:eastAsia="es-ES"/>
+        </w:rPr>
+        <w:t xml:space="preserve">├── </w:t>
+      </w:r>
+      <w:proofErr w:type="spellStart"/>
+      <w:r>
+        <w:rPr>
+          <w:rFonts w:ascii="Courier New" w:eastAsia="Times New Roman" w:hAnsi="Courier New" w:cs="Courier New"/>
+          <w:sz w:val="20"/>
+          <w:szCs w:val="20"/>
+          <w:lang w:eastAsia="es-ES"/>
+        </w:rPr>
+        <w:t>Proyecto_Final_Lucca.pbix</w:t>
+      </w:r>
+      <w:proofErr w:type="spellEnd"/>
+      <w:r>
+        <w:rPr>
+          <w:rFonts w:ascii="Courier New" w:eastAsia="Times New Roman" w:hAnsi="Courier New" w:cs="Courier New"/>
+          <w:sz w:val="20"/>
+          <w:szCs w:val="20"/>
+          <w:lang w:eastAsia="es-ES"/>
+        </w:rPr>
+        <w:t xml:space="preserve">     # </w:t>
+      </w:r>
+      <w:proofErr w:type="spellStart"/>
+      <w:r>
+        <w:rPr>
+          <w:rFonts w:ascii="Courier New" w:eastAsia="Times New Roman" w:hAnsi="Courier New" w:cs="Courier New"/>
+          <w:sz w:val="20"/>
+          <w:szCs w:val="20"/>
+          <w:lang w:eastAsia="es-ES"/>
+        </w:rPr>
+        <w:t>Presentacion</w:t>
+      </w:r>
+      <w:proofErr w:type="spellEnd"/>
+      <w:r>
+        <w:rPr>
+          <w:rFonts w:ascii="Courier New" w:eastAsia="Times New Roman" w:hAnsi="Courier New" w:cs="Courier New"/>
+          <w:sz w:val="20"/>
+          <w:szCs w:val="20"/>
+          <w:lang w:eastAsia="es-ES"/>
+        </w:rPr>
+        <w:t xml:space="preserve"> </w:t>
+      </w:r>
+      <w:proofErr w:type="spellStart"/>
+      <w:r>
+        <w:rPr>
+          <w:rFonts w:ascii="Courier New" w:eastAsia="Times New Roman" w:hAnsi="Courier New" w:cs="Courier New"/>
+          <w:sz w:val="20"/>
+          <w:szCs w:val="20"/>
+          <w:lang w:eastAsia="es-ES"/>
+        </w:rPr>
+        <w:t>Power</w:t>
+      </w:r>
+      <w:proofErr w:type="spellEnd"/>
+      <w:r>
+        <w:rPr>
+          <w:rFonts w:ascii="Courier New" w:eastAsia="Times New Roman" w:hAnsi="Courier New" w:cs="Courier New"/>
+          <w:sz w:val="20"/>
+          <w:szCs w:val="20"/>
+          <w:lang w:eastAsia="es-ES"/>
+        </w:rPr>
+        <w:t xml:space="preserve"> BI</w:t>
+      </w:r>
+    </w:p>
+    <w:p>
+      <w:pPr>
+        <w:tabs>
+          <w:tab w:val="left" w:pos="916"/>
+          <w:tab w:val="left" w:pos="1832"/>
+          <w:tab w:val="left" w:pos="2748"/>
+          <w:tab w:val="left" w:pos="3664"/>
+          <w:tab w:val="left" w:pos="4580"/>
+          <w:tab w:val="left" w:pos="5496"/>
+          <w:tab w:val="left" w:pos="6412"/>
+          <w:tab w:val="left" w:pos="7328"/>
+          <w:tab w:val="left" w:pos="8244"/>
+          <w:tab w:val="left" w:pos="9160"/>
+          <w:tab w:val="left" w:pos="10076"/>
+          <w:tab w:val="left" w:pos="10992"/>
+          <w:tab w:val="left" w:pos="11908"/>
+          <w:tab w:val="left" w:pos="12824"/>
+          <w:tab w:val="left" w:pos="13740"/>
+          <w:tab w:val="left" w:pos="14656"/>
+        </w:tabs>
+        <w:spacing w:after="0" w:line="240" w:lineRule="auto"/>
+        <w:rPr>
+          <w:rFonts w:ascii="Courier New" w:eastAsia="Times New Roman" w:hAnsi="Courier New" w:cs="Courier New"/>
+          <w:sz w:val="20"/>
+          <w:szCs w:val="20"/>
+          <w:lang w:eastAsia="es-ES"/>
+        </w:rPr>
+      </w:pPr>
+      <w:r>
+        <w:rPr>
+          <w:rFonts w:ascii="Courier New" w:eastAsia="Times New Roman" w:hAnsi="Courier New" w:cs="Courier New"/>
+          <w:sz w:val="20"/>
+          <w:szCs w:val="20"/>
+          <w:lang w:eastAsia="es-ES"/>
+        </w:rPr>
+        <w:t>├── README.md                     # Documento resumen del proyecto</w:t>
+      </w:r>
+    </w:p>
+    <w:p>
+      <w:pPr>
+        <w:tabs>
+          <w:tab w:val="left" w:pos="916"/>
+          <w:tab w:val="left" w:pos="1832"/>
+          <w:tab w:val="left" w:pos="2748"/>
+          <w:tab w:val="left" w:pos="3664"/>
+          <w:tab w:val="left" w:pos="4580"/>
+          <w:tab w:val="left" w:pos="5496"/>
+          <w:tab w:val="left" w:pos="6412"/>
+          <w:tab w:val="left" w:pos="7328"/>
+          <w:tab w:val="left" w:pos="8244"/>
+          <w:tab w:val="left" w:pos="9160"/>
+          <w:tab w:val="left" w:pos="10076"/>
+          <w:tab w:val="left" w:pos="10992"/>
+          <w:tab w:val="left" w:pos="11908"/>
+          <w:tab w:val="left" w:pos="12824"/>
+          <w:tab w:val="left" w:pos="13740"/>
+          <w:tab w:val="left" w:pos="14656"/>
+        </w:tabs>
+        <w:spacing w:after="0" w:line="240" w:lineRule="auto"/>
+        <w:rPr>
+          <w:rFonts w:ascii="Courier New" w:eastAsia="Times New Roman" w:hAnsi="Courier New" w:cs="Courier New"/>
+          <w:sz w:val="20"/>
+          <w:szCs w:val="20"/>
+          <w:lang w:eastAsia="es-ES"/>
+        </w:rPr>
+      </w:pPr>
     </w:p>
     <w:p>
       <w:pPr>
@@ -1124,30 +1585,10 @@
     </w:p>
     <w:p>
       <w:pPr>
-        <w:spacing w:after="0" w:line="240" w:lineRule="auto"/>
-        <w:rPr>
-          <w:rFonts w:ascii="Times New Roman" w:eastAsia="Times New Roman" w:hAnsi="Times New Roman" w:cs="Times New Roman"/>
-          <w:sz w:val="24"/>
-          <w:szCs w:val="24"/>
-          <w:lang w:eastAsia="es-ES"/>
-        </w:rPr>
-      </w:pPr>
-      <w:r>
-        <w:rPr>
-          <w:rFonts w:ascii="Times New Roman" w:eastAsia="Times New Roman" w:hAnsi="Times New Roman" w:cs="Times New Roman"/>
-          <w:sz w:val="24"/>
-          <w:szCs w:val="24"/>
-          <w:lang w:eastAsia="es-ES"/>
-        </w:rPr>
-        <w:pict>
-          <v:rect id="_x0000_i1027" style="width:0;height:1.5pt" o:hralign="center" o:hrstd="t" o:hr="t" fillcolor="#a0a0a0" stroked="f"/>
-        </w:pict>
-      </w:r>
-    </w:p>
-    <w:p>
-      <w:pPr>
-        <w:rPr>
-          <w:rFonts w:ascii="Segoe UI Symbol" w:eastAsia="Times New Roman" w:hAnsi="Segoe UI Symbol" w:cs="Segoe UI Symbol"/>
+        <w:spacing w:before="100" w:beforeAutospacing="1" w:after="100" w:afterAutospacing="1" w:line="240" w:lineRule="auto"/>
+        <w:outlineLvl w:val="1"/>
+        <w:rPr>
+          <w:rFonts w:ascii="Times New Roman" w:eastAsia="Times New Roman" w:hAnsi="Times New Roman" w:cs="Times New Roman"/>
           <w:b/>
           <w:bCs/>
           <w:sz w:val="36"/>
@@ -1164,13 +1605,10 @@
           <w:szCs w:val="36"/>
           <w:lang w:eastAsia="es-ES"/>
         </w:rPr>
-        <w:br w:type="page"/>
-      </w:r>
-    </w:p>
-    <w:p>
-      <w:pPr>
-        <w:spacing w:before="100" w:beforeAutospacing="1" w:after="100" w:afterAutospacing="1" w:line="240" w:lineRule="auto"/>
-        <w:outlineLvl w:val="1"/>
+        <w:lastRenderedPageBreak/>
+        <w:t>🌍</w:t>
+      </w:r>
+      <w:r>
         <w:rPr>
           <w:rFonts w:ascii="Times New Roman" w:eastAsia="Times New Roman" w:hAnsi="Times New Roman" w:cs="Times New Roman"/>
           <w:b/>
@@ -1179,29 +1617,20 @@
           <w:szCs w:val="36"/>
           <w:lang w:eastAsia="es-ES"/>
         </w:rPr>
-      </w:pPr>
-      <w:r>
-        <w:rPr>
-          <w:rFonts w:ascii="Segoe UI Symbol" w:eastAsia="Times New Roman" w:hAnsi="Segoe UI Symbol" w:cs="Segoe UI Symbol"/>
+        <w:t xml:space="preserve"> D</w:t>
+      </w:r>
+      <w:bookmarkStart w:id="0" w:name="_GoBack"/>
+      <w:bookmarkEnd w:id="0"/>
+      <w:r>
+        <w:rPr>
+          <w:rFonts w:ascii="Times New Roman" w:eastAsia="Times New Roman" w:hAnsi="Times New Roman" w:cs="Times New Roman"/>
           <w:b/>
           <w:bCs/>
           <w:sz w:val="36"/>
           <w:szCs w:val="36"/>
           <w:lang w:eastAsia="es-ES"/>
         </w:rPr>
-        <w:lastRenderedPageBreak/>
-        <w:t>🌍</w:t>
-      </w:r>
-      <w:r>
-        <w:rPr>
-          <w:rFonts w:ascii="Times New Roman" w:eastAsia="Times New Roman" w:hAnsi="Times New Roman" w:cs="Times New Roman"/>
-          <w:b/>
-          <w:bCs/>
-          <w:sz w:val="36"/>
-          <w:szCs w:val="36"/>
-          <w:lang w:eastAsia="es-ES"/>
-        </w:rPr>
-        <w:t xml:space="preserve"> Datos Utilizados</w:t>
+        <w:t>atos Utilizados</w:t>
       </w:r>
     </w:p>
     <w:tbl>
